--- a/Documentation.docx
+++ b/Documentation.docx
@@ -3368,75 +3368,11 @@
     </w:p>
     <w:p>
       <w:pPr>
-        <w:ind w:left="708"/>
         <w:rPr>
           <w:rFonts w:cs="Times New Roman"/>
           <w:lang w:val="en-US"/>
         </w:rPr>
       </w:pPr>
-      <w:r>
-        <w:rPr>
-          <w:rFonts w:cs="Times New Roman"/>
-        </w:rPr>
-        <w:t xml:space="preserve">А) </w:t>
-      </w:r>
-      <w:r>
-        <w:rPr>
-          <w:rFonts w:cs="Times New Roman"/>
-          <w:b/>
-        </w:rPr>
-        <w:t>Релационен модел на базата от данни</w:t>
-      </w:r>
-    </w:p>
-    <w:p>
-      <w:pPr>
-        <w:ind w:left="708"/>
-        <w:rPr>
-          <w:rFonts w:cs="Times New Roman"/>
-          <w:lang w:val="en-US"/>
-        </w:rPr>
-      </w:pPr>
-      <w:r>
-        <w:rPr>
-          <w:noProof/>
-          <w:lang w:val="en-US"/>
-        </w:rPr>
-        <w:drawing>
-          <wp:inline distT="0" distB="0" distL="0" distR="0" wp14:anchorId="3E4CFDCA" wp14:editId="1FFB01AA">
-            <wp:extent cx="2667000" cy="790575"/>
-            <wp:effectExtent l="0" t="0" r="0" b="9525"/>
-            <wp:docPr id="16" name="Picture 16"/>
-            <wp:cNvGraphicFramePr>
-              <a:graphicFrameLocks xmlns:a="http://schemas.openxmlformats.org/drawingml/2006/main" noChangeAspect="1"/>
-            </wp:cNvGraphicFramePr>
-            <a:graphic xmlns:a="http://schemas.openxmlformats.org/drawingml/2006/main">
-              <a:graphicData uri="http://schemas.openxmlformats.org/drawingml/2006/picture">
-                <pic:pic xmlns:pic="http://schemas.openxmlformats.org/drawingml/2006/picture">
-                  <pic:nvPicPr>
-                    <pic:cNvPr id="1" name=""/>
-                    <pic:cNvPicPr/>
-                  </pic:nvPicPr>
-                  <pic:blipFill>
-                    <a:blip r:embed="rId16"/>
-                    <a:stretch>
-                      <a:fillRect/>
-                    </a:stretch>
-                  </pic:blipFill>
-                  <pic:spPr>
-                    <a:xfrm>
-                      <a:off x="0" y="0"/>
-                      <a:ext cx="2667000" cy="790575"/>
-                    </a:xfrm>
-                    <a:prstGeom prst="rect">
-                      <a:avLst/>
-                    </a:prstGeom>
-                  </pic:spPr>
-                </pic:pic>
-              </a:graphicData>
-            </a:graphic>
-          </wp:inline>
-        </w:drawing>
-      </w:r>
     </w:p>
     <w:p>
       <w:pPr>
@@ -4181,7 +4117,6 @@
           <w:rFonts w:cs="Consolas"/>
           <w:color w:val="000000"/>
         </w:rPr>
-        <w:lastRenderedPageBreak/>
         <w:t xml:space="preserve">Следният код ще покаже един пример за свързване и проиграване на таблиците от базата данни чрез </w:t>
       </w:r>
       <w:r>
@@ -4809,6 +4744,28 @@
           <w:lang w:val="en-US"/>
         </w:rPr>
       </w:pPr>
+    </w:p>
+    <w:p>
+      <w:pPr>
+        <w:rPr>
+          <w:rFonts w:ascii="Times New Roman" w:hAnsi="Times New Roman" w:cs="Times New Roman"/>
+          <w:sz w:val="36"/>
+          <w:szCs w:val="36"/>
+          <w:lang w:val="en-US"/>
+        </w:rPr>
+      </w:pPr>
+    </w:p>
+    <w:p>
+      <w:pPr>
+        <w:rPr>
+          <w:rFonts w:ascii="Times New Roman" w:hAnsi="Times New Roman" w:cs="Times New Roman"/>
+          <w:sz w:val="36"/>
+          <w:szCs w:val="36"/>
+          <w:lang w:val="en-US"/>
+        </w:rPr>
+      </w:pPr>
+      <w:bookmarkStart w:id="0" w:name="_GoBack"/>
+      <w:bookmarkEnd w:id="0"/>
     </w:p>
     <w:p>
       <w:pPr>
@@ -7104,7 +7061,7 @@
                     <pic:cNvPicPr/>
                   </pic:nvPicPr>
                   <pic:blipFill>
-                    <a:blip r:embed="rId17"/>
+                    <a:blip r:embed="rId16"/>
                     <a:stretch>
                       <a:fillRect/>
                     </a:stretch>
@@ -7521,8 +7478,6 @@
         </w:rPr>
         <w:t xml:space="preserve">JUnit tests </w:t>
       </w:r>
-      <w:bookmarkStart w:id="0" w:name="_GoBack"/>
-      <w:bookmarkEnd w:id="0"/>
     </w:p>
     <w:p>
       <w:pPr>
@@ -12316,7 +12271,7 @@
 </file>
 
 <file path=customXml/itemProps1.xml><?xml version="1.0" encoding="utf-8"?>
-<ds:datastoreItem xmlns:ds="http://schemas.openxmlformats.org/officeDocument/2006/customXml" ds:itemID="{9731F44C-C5C4-43BB-A4D5-3B19036B37D4}">
+<ds:datastoreItem xmlns:ds="http://schemas.openxmlformats.org/officeDocument/2006/customXml" ds:itemID="{4BBAF697-14A8-4107-8310-A28AF1B78EB9}">
   <ds:schemaRefs>
     <ds:schemaRef ds:uri="http://schemas.openxmlformats.org/officeDocument/2006/bibliography"/>
   </ds:schemaRefs>
